--- a/doc/需求文档.docx
+++ b/doc/需求文档.docx
@@ -549,7 +549,7 @@
           <w:rFonts w:hint="eastAsia"/>
           <w:lang w:val="en-US" w:eastAsia="zh-CN"/>
         </w:rPr>
-        <w:t>（团队海报，团队logo,产品海报，团队名称，团队简介，作品图片和视频，）</w:t>
+        <w:t>（团队海报，团队logo,产品海报，团队名称，团队简介，作品图片和视频）</w:t>
       </w:r>
     </w:p>
     <w:p>
@@ -696,74 +696,74 @@
           <w:lang w:val="en-US" w:eastAsia="zh-CN"/>
         </w:rPr>
         <w:t>用户头像，名称，主标题，简述。（来源）</w:t>
-      </w:r>
-    </w:p>
-    <w:p>
-      <w:pPr>
-        <w:widowControl w:val="0"/>
-        <w:numPr>
-          <w:ilvl w:val="0"/>
-          <w:numId w:val="0"/>
-        </w:numPr>
-        <w:ind w:left="420" w:leftChars="0" w:firstLine="420" w:firstLineChars="0"/>
-        <w:jc w:val="both"/>
-        <w:rPr>
-          <w:rFonts w:hint="eastAsia"/>
-          <w:lang w:val="en-US" w:eastAsia="zh-CN"/>
-        </w:rPr>
-      </w:pPr>
-      <w:r>
-        <w:rPr>
-          <w:rFonts w:hint="eastAsia"/>
-          <w:lang w:val="en-US" w:eastAsia="zh-CN"/>
-        </w:rPr>
-        <w:t>新闻列表还是内容与体验的新列表？</w:t>
-      </w:r>
-    </w:p>
-    <w:p>
-      <w:pPr>
-        <w:widowControl w:val="0"/>
-        <w:numPr>
-          <w:ilvl w:val="0"/>
-          <w:numId w:val="0"/>
-        </w:numPr>
-        <w:jc w:val="both"/>
-        <w:rPr>
-          <w:rFonts w:hint="eastAsia"/>
-          <w:lang w:val="en-US" w:eastAsia="zh-CN"/>
-        </w:rPr>
-      </w:pPr>
-      <w:r>
-        <w:rPr>
-          <w:rFonts w:hint="eastAsia"/>
-          <w:lang w:val="en-US" w:eastAsia="zh-CN"/>
-        </w:rPr>
-        <w:t>4.5 产品详细介绍页面（动态）</w:t>
-      </w:r>
-    </w:p>
-    <w:p>
-      <w:pPr>
-        <w:widowControl w:val="0"/>
-        <w:numPr>
-          <w:ilvl w:val="0"/>
-          <w:numId w:val="0"/>
-        </w:numPr>
-        <w:ind w:firstLine="420" w:firstLineChars="0"/>
-        <w:jc w:val="both"/>
-        <w:rPr>
-          <w:rFonts w:hint="eastAsia"/>
-          <w:lang w:val="en-US" w:eastAsia="zh-CN"/>
-        </w:rPr>
-      </w:pPr>
-      <w:r>
-        <w:rPr>
-          <w:rFonts w:hint="eastAsia"/>
-          <w:lang w:val="en-US" w:eastAsia="zh-CN"/>
-        </w:rPr>
-        <w:t>交互：</w:t>
       </w:r>
       <w:bookmarkStart w:id="8" w:name="_GoBack"/>
       <w:bookmarkEnd w:id="8"/>
+    </w:p>
+    <w:p>
+      <w:pPr>
+        <w:widowControl w:val="0"/>
+        <w:numPr>
+          <w:ilvl w:val="0"/>
+          <w:numId w:val="0"/>
+        </w:numPr>
+        <w:ind w:left="420" w:leftChars="0" w:firstLine="420" w:firstLineChars="0"/>
+        <w:jc w:val="both"/>
+        <w:rPr>
+          <w:rFonts w:hint="eastAsia"/>
+          <w:lang w:val="en-US" w:eastAsia="zh-CN"/>
+        </w:rPr>
+      </w:pPr>
+      <w:r>
+        <w:rPr>
+          <w:rFonts w:hint="eastAsia"/>
+          <w:lang w:val="en-US" w:eastAsia="zh-CN"/>
+        </w:rPr>
+        <w:t>新闻列表还是内容与体验的新列表？</w:t>
+      </w:r>
+    </w:p>
+    <w:p>
+      <w:pPr>
+        <w:widowControl w:val="0"/>
+        <w:numPr>
+          <w:ilvl w:val="0"/>
+          <w:numId w:val="0"/>
+        </w:numPr>
+        <w:jc w:val="both"/>
+        <w:rPr>
+          <w:rFonts w:hint="eastAsia"/>
+          <w:lang w:val="en-US" w:eastAsia="zh-CN"/>
+        </w:rPr>
+      </w:pPr>
+      <w:r>
+        <w:rPr>
+          <w:rFonts w:hint="eastAsia"/>
+          <w:lang w:val="en-US" w:eastAsia="zh-CN"/>
+        </w:rPr>
+        <w:t>4.5 产品详细介绍页面（动态）</w:t>
+      </w:r>
+    </w:p>
+    <w:p>
+      <w:pPr>
+        <w:widowControl w:val="0"/>
+        <w:numPr>
+          <w:ilvl w:val="0"/>
+          <w:numId w:val="0"/>
+        </w:numPr>
+        <w:ind w:firstLine="420" w:firstLineChars="0"/>
+        <w:jc w:val="both"/>
+        <w:rPr>
+          <w:rFonts w:hint="eastAsia"/>
+          <w:lang w:val="en-US" w:eastAsia="zh-CN"/>
+        </w:rPr>
+      </w:pPr>
+      <w:r>
+        <w:rPr>
+          <w:rFonts w:hint="eastAsia"/>
+          <w:lang w:val="en-US" w:eastAsia="zh-CN"/>
+        </w:rPr>
+        <w:t>交互：</w:t>
+      </w:r>
     </w:p>
     <w:p>
       <w:pPr>
@@ -1100,7 +1100,7 @@
     <w:lsdException w:unhideWhenUsed="0" w:uiPriority="0" w:semiHidden="0" w:name="HTML Sample"/>
     <w:lsdException w:unhideWhenUsed="0" w:uiPriority="0" w:semiHidden="0" w:name="HTML Typewriter"/>
     <w:lsdException w:unhideWhenUsed="0" w:uiPriority="0" w:semiHidden="0" w:name="HTML Variable"/>
-    <w:lsdException w:unhideWhenUsed="0" w:uiPriority="0" w:name="Normal Table"/>
+    <w:lsdException w:qFormat="1" w:unhideWhenUsed="0" w:uiPriority="0" w:name="Normal Table"/>
     <w:lsdException w:unhideWhenUsed="0" w:uiPriority="0" w:semiHidden="0" w:name="annotation subject"/>
     <w:lsdException w:unhideWhenUsed="0" w:uiPriority="0" w:semiHidden="0" w:name="Table Simple 1"/>
     <w:lsdException w:unhideWhenUsed="0" w:uiPriority="0" w:semiHidden="0" w:name="Table Simple 2"/>
@@ -1271,6 +1271,7 @@
   <w:style w:type="table" w:default="1" w:styleId="3">
     <w:name w:val="Normal Table"/>
     <w:semiHidden/>
+    <w:qFormat/>
     <w:uiPriority w:val="0"/>
     <w:tblPr>
       <w:tblLayout w:type="fixed"/>

--- a/doc/需求文档.docx
+++ b/doc/需求文档.docx
@@ -52,28 +52,6 @@
           <w:ilvl w:val="0"/>
           <w:numId w:val="0"/>
         </w:numPr>
-        <w:ind w:firstLine="420" w:firstLineChars="0"/>
-        <w:jc w:val="both"/>
-        <w:rPr>
-          <w:rFonts w:hint="eastAsia"/>
-          <w:lang w:val="en-US" w:eastAsia="zh-CN"/>
-        </w:rPr>
-      </w:pPr>
-      <w:r>
-        <w:rPr>
-          <w:rFonts w:hint="eastAsia"/>
-          <w:lang w:val="en-US" w:eastAsia="zh-CN"/>
-        </w:rPr>
-        <w:t>交互：</w:t>
-      </w:r>
-    </w:p>
-    <w:p>
-      <w:pPr>
-        <w:widowControl w:val="0"/>
-        <w:numPr>
-          <w:ilvl w:val="0"/>
-          <w:numId w:val="0"/>
-        </w:numPr>
         <w:ind w:left="420" w:leftChars="0" w:firstLine="420" w:firstLineChars="0"/>
         <w:jc w:val="both"/>
         <w:rPr>
@@ -221,7 +199,44 @@
           <w:rFonts w:hint="eastAsia"/>
           <w:lang w:val="en-US" w:eastAsia="zh-CN"/>
         </w:rPr>
-        <w:t>（对应产品管理，新闻管理）</w:t>
+        <w:t>对应产品管理，新闻管理</w:t>
+      </w:r>
+    </w:p>
+    <w:p>
+      <w:pPr>
+        <w:widowControl w:val="0"/>
+        <w:numPr>
+          <w:ilvl w:val="0"/>
+          <w:numId w:val="0"/>
+        </w:numPr>
+        <w:ind w:left="1260" w:leftChars="0" w:firstLine="420" w:firstLineChars="0"/>
+        <w:jc w:val="both"/>
+        <w:rPr>
+          <w:rFonts w:hint="eastAsia"/>
+          <w:lang w:val="en-US" w:eastAsia="zh-CN"/>
+        </w:rPr>
+      </w:pPr>
+    </w:p>
+    <w:p>
+      <w:pPr>
+        <w:widowControl w:val="0"/>
+        <w:numPr>
+          <w:ilvl w:val="0"/>
+          <w:numId w:val="0"/>
+        </w:numPr>
+        <w:ind w:left="1260" w:leftChars="0" w:firstLine="420" w:firstLineChars="0"/>
+        <w:jc w:val="both"/>
+        <w:rPr>
+          <w:rFonts w:hint="eastAsia"/>
+          <w:lang w:val="en-US" w:eastAsia="zh-CN"/>
+        </w:rPr>
+      </w:pPr>
+      <w:r>
+        <w:rPr>
+          <w:rFonts w:hint="eastAsia"/>
+          <w:lang w:val="en-US" w:eastAsia="zh-CN"/>
+        </w:rPr>
+        <w:t>接口：查询产品列表，根据新闻热度排序查询</w:t>
       </w:r>
     </w:p>
     <w:p>
@@ -275,6 +290,82 @@
           <w:ilvl w:val="0"/>
           <w:numId w:val="0"/>
         </w:numPr>
+        <w:ind w:left="1680" w:leftChars="0" w:firstLine="420" w:firstLineChars="0"/>
+        <w:jc w:val="both"/>
+        <w:rPr>
+          <w:rFonts w:hint="eastAsia"/>
+          <w:lang w:val="en-US" w:eastAsia="zh-CN"/>
+        </w:rPr>
+      </w:pPr>
+      <w:r>
+        <w:rPr>
+          <w:rFonts w:hint="eastAsia"/>
+          <w:lang w:val="en-US" w:eastAsia="zh-CN"/>
+        </w:rPr>
+        <w:t>对应团队管理</w:t>
+      </w:r>
+    </w:p>
+    <w:p>
+      <w:pPr>
+        <w:widowControl w:val="0"/>
+        <w:numPr>
+          <w:ilvl w:val="0"/>
+          <w:numId w:val="0"/>
+        </w:numPr>
+        <w:ind w:left="1680" w:leftChars="0" w:firstLine="420" w:firstLineChars="0"/>
+        <w:jc w:val="both"/>
+        <w:rPr>
+          <w:rFonts w:hint="eastAsia"/>
+          <w:lang w:val="en-US" w:eastAsia="zh-CN"/>
+        </w:rPr>
+      </w:pPr>
+    </w:p>
+    <w:p>
+      <w:pPr>
+        <w:widowControl w:val="0"/>
+        <w:numPr>
+          <w:ilvl w:val="0"/>
+          <w:numId w:val="0"/>
+        </w:numPr>
+        <w:ind w:left="1260" w:leftChars="0" w:firstLine="420" w:firstLineChars="0"/>
+        <w:jc w:val="both"/>
+        <w:rPr>
+          <w:rFonts w:hint="eastAsia"/>
+          <w:lang w:val="en-US" w:eastAsia="zh-CN"/>
+        </w:rPr>
+      </w:pPr>
+      <w:r>
+        <w:rPr>
+          <w:rFonts w:hint="eastAsia"/>
+          <w:lang w:val="en-US" w:eastAsia="zh-CN"/>
+        </w:rPr>
+        <w:t>接口：查询团队表</w:t>
+      </w:r>
+      <w:r>
+        <w:rPr>
+          <w:rFonts w:hint="eastAsia"/>
+          <w:b/>
+          <w:bCs/>
+          <w:color w:val="FF0000"/>
+          <w:lang w:val="en-US" w:eastAsia="zh-CN"/>
+        </w:rPr>
+        <w:t>前两个</w:t>
+      </w:r>
+      <w:r>
+        <w:rPr>
+          <w:rFonts w:hint="eastAsia"/>
+          <w:lang w:val="en-US" w:eastAsia="zh-CN"/>
+        </w:rPr>
+        <w:t>团队</w:t>
+      </w:r>
+    </w:p>
+    <w:p>
+      <w:pPr>
+        <w:widowControl w:val="0"/>
+        <w:numPr>
+          <w:ilvl w:val="0"/>
+          <w:numId w:val="0"/>
+        </w:numPr>
         <w:ind w:left="420" w:leftChars="0" w:firstLine="420" w:firstLineChars="0"/>
         <w:jc w:val="both"/>
         <w:rPr>
@@ -354,6 +445,260 @@
           <w:ilvl w:val="0"/>
           <w:numId w:val="0"/>
         </w:numPr>
+        <w:ind w:left="420" w:leftChars="0" w:firstLine="420" w:firstLineChars="0"/>
+        <w:jc w:val="both"/>
+        <w:rPr>
+          <w:rFonts w:hint="eastAsia"/>
+          <w:lang w:val="en-US" w:eastAsia="zh-CN"/>
+        </w:rPr>
+      </w:pPr>
+      <w:r>
+        <w:rPr>
+          <w:rFonts w:hint="eastAsia"/>
+          <w:lang w:val="en-US" w:eastAsia="zh-CN"/>
+        </w:rPr>
+        <w:t>第一屏：标题，文字，背景图片</w:t>
+      </w:r>
+    </w:p>
+    <w:p>
+      <w:pPr>
+        <w:widowControl w:val="0"/>
+        <w:numPr>
+          <w:ilvl w:val="0"/>
+          <w:numId w:val="0"/>
+        </w:numPr>
+        <w:ind w:left="420" w:leftChars="0" w:firstLine="420" w:firstLineChars="0"/>
+        <w:jc w:val="both"/>
+        <w:rPr>
+          <w:rFonts w:hint="eastAsia"/>
+          <w:lang w:val="en-US" w:eastAsia="zh-CN"/>
+        </w:rPr>
+      </w:pPr>
+      <w:r>
+        <w:rPr>
+          <w:rFonts w:hint="eastAsia"/>
+          <w:lang w:val="en-US" w:eastAsia="zh-CN"/>
+        </w:rPr>
+        <w:t>第二屏：标题，logo图片，简介图片</w:t>
+      </w:r>
+    </w:p>
+    <w:p>
+      <w:pPr>
+        <w:widowControl w:val="0"/>
+        <w:numPr>
+          <w:ilvl w:val="0"/>
+          <w:numId w:val="0"/>
+        </w:numPr>
+        <w:ind w:left="420" w:leftChars="0" w:firstLine="420" w:firstLineChars="0"/>
+        <w:jc w:val="both"/>
+        <w:rPr>
+          <w:rFonts w:hint="eastAsia"/>
+          <w:lang w:val="en-US" w:eastAsia="zh-CN"/>
+        </w:rPr>
+      </w:pPr>
+      <w:r>
+        <w:rPr>
+          <w:rFonts w:hint="eastAsia"/>
+          <w:lang w:val="en-US" w:eastAsia="zh-CN"/>
+        </w:rPr>
+        <w:t>第三屏：标题，静态图片，团队介绍文字，链接。  均为静态</w:t>
+      </w:r>
+    </w:p>
+    <w:p>
+      <w:pPr>
+        <w:widowControl w:val="0"/>
+        <w:numPr>
+          <w:ilvl w:val="0"/>
+          <w:numId w:val="0"/>
+        </w:numPr>
+        <w:ind w:left="420" w:leftChars="0" w:firstLine="420" w:firstLineChars="0"/>
+        <w:jc w:val="both"/>
+        <w:rPr>
+          <w:rFonts w:hint="eastAsia"/>
+          <w:lang w:val="en-US" w:eastAsia="zh-CN"/>
+        </w:rPr>
+      </w:pPr>
+      <w:r>
+        <w:rPr>
+          <w:rFonts w:hint="eastAsia"/>
+          <w:lang w:val="en-US" w:eastAsia="zh-CN"/>
+        </w:rPr>
+        <w:t>第四屏：</w:t>
+      </w:r>
+      <w:bookmarkStart w:id="2" w:name="OLE_LINK1"/>
+      <w:r>
+        <w:rPr>
+          <w:rFonts w:hint="eastAsia"/>
+          <w:lang w:val="en-US" w:eastAsia="zh-CN"/>
+        </w:rPr>
+        <w:t>标题</w:t>
+      </w:r>
+      <w:bookmarkEnd w:id="2"/>
+      <w:r>
+        <w:rPr>
+          <w:rFonts w:hint="eastAsia"/>
+          <w:lang w:val="en-US" w:eastAsia="zh-CN"/>
+        </w:rPr>
+        <w:t>，图片，文字</w:t>
+      </w:r>
+    </w:p>
+    <w:p>
+      <w:pPr>
+        <w:widowControl w:val="0"/>
+        <w:numPr>
+          <w:ilvl w:val="0"/>
+          <w:numId w:val="0"/>
+        </w:numPr>
+        <w:jc w:val="both"/>
+        <w:rPr>
+          <w:rFonts w:hint="eastAsia"/>
+          <w:lang w:val="en-US" w:eastAsia="zh-CN"/>
+        </w:rPr>
+      </w:pPr>
+    </w:p>
+    <w:p>
+      <w:pPr>
+        <w:widowControl w:val="0"/>
+        <w:numPr>
+          <w:ilvl w:val="0"/>
+          <w:numId w:val="0"/>
+        </w:numPr>
+        <w:jc w:val="both"/>
+        <w:rPr>
+          <w:rFonts w:hint="eastAsia"/>
+          <w:lang w:val="en-US" w:eastAsia="zh-CN"/>
+        </w:rPr>
+      </w:pPr>
+      <w:r>
+        <w:rPr>
+          <w:rFonts w:hint="eastAsia"/>
+          <w:lang w:val="en-US" w:eastAsia="zh-CN"/>
+        </w:rPr>
+        <w:t>4.3 团队介绍（动态页面）</w:t>
+      </w:r>
+    </w:p>
+    <w:p>
+      <w:pPr>
+        <w:widowControl w:val="0"/>
+        <w:numPr>
+          <w:ilvl w:val="0"/>
+          <w:numId w:val="0"/>
+        </w:numPr>
+        <w:ind w:left="420" w:leftChars="0" w:firstLine="420" w:firstLineChars="0"/>
+        <w:jc w:val="both"/>
+        <w:rPr>
+          <w:rFonts w:hint="eastAsia"/>
+          <w:lang w:val="en-US" w:eastAsia="zh-CN"/>
+        </w:rPr>
+      </w:pPr>
+      <w:r>
+        <w:rPr>
+          <w:rFonts w:hint="eastAsia"/>
+          <w:lang w:val="en-US" w:eastAsia="zh-CN"/>
+        </w:rPr>
+        <w:t>团队详细</w:t>
+      </w:r>
+    </w:p>
+    <w:p>
+      <w:pPr>
+        <w:widowControl w:val="0"/>
+        <w:numPr>
+          <w:ilvl w:val="0"/>
+          <w:numId w:val="0"/>
+        </w:numPr>
+        <w:ind w:left="420" w:leftChars="0" w:firstLine="420" w:firstLineChars="0"/>
+        <w:jc w:val="both"/>
+        <w:rPr>
+          <w:rFonts w:hint="eastAsia"/>
+          <w:lang w:val="en-US" w:eastAsia="zh-CN"/>
+        </w:rPr>
+      </w:pPr>
+      <w:r>
+        <w:rPr>
+          <w:rFonts w:hint="eastAsia"/>
+          <w:lang w:val="en-US" w:eastAsia="zh-CN"/>
+        </w:rPr>
+        <w:t>（</w:t>
+      </w:r>
+      <w:bookmarkStart w:id="3" w:name="OLE_LINK21"/>
+      <w:r>
+        <w:rPr>
+          <w:rFonts w:hint="eastAsia"/>
+          <w:lang w:val="en-US" w:eastAsia="zh-CN"/>
+        </w:rPr>
+        <w:t>团队海报，团队logo,产品海报(多个)，团队名称，团队简介，作品图片和视频，关于锐瞳文章，</w:t>
+      </w:r>
+      <w:bookmarkStart w:id="4" w:name="OLE_LINK11"/>
+      <w:r>
+        <w:rPr>
+          <w:rFonts w:hint="eastAsia"/>
+          <w:lang w:val="en-US" w:eastAsia="zh-CN"/>
+        </w:rPr>
+        <w:t>评论头像，评论标题，评论内容</w:t>
+      </w:r>
+      <w:bookmarkEnd w:id="3"/>
+      <w:bookmarkEnd w:id="4"/>
+      <w:r>
+        <w:rPr>
+          <w:rFonts w:hint="eastAsia"/>
+          <w:lang w:val="en-US" w:eastAsia="zh-CN"/>
+        </w:rPr>
+        <w:t>）</w:t>
+      </w:r>
+    </w:p>
+    <w:p>
+      <w:pPr>
+        <w:widowControl w:val="0"/>
+        <w:numPr>
+          <w:ilvl w:val="0"/>
+          <w:numId w:val="0"/>
+        </w:numPr>
+        <w:ind w:left="420" w:leftChars="0" w:firstLine="420" w:firstLineChars="0"/>
+        <w:jc w:val="both"/>
+        <w:rPr>
+          <w:rFonts w:hint="eastAsia"/>
+          <w:lang w:val="en-US" w:eastAsia="zh-CN"/>
+        </w:rPr>
+      </w:pPr>
+    </w:p>
+    <w:p>
+      <w:pPr>
+        <w:widowControl w:val="0"/>
+        <w:numPr>
+          <w:ilvl w:val="0"/>
+          <w:numId w:val="0"/>
+        </w:numPr>
+        <w:ind w:left="420" w:leftChars="0" w:firstLine="420" w:firstLineChars="0"/>
+        <w:jc w:val="both"/>
+        <w:rPr>
+          <w:rFonts w:hint="eastAsia"/>
+          <w:lang w:val="en-US" w:eastAsia="zh-CN"/>
+        </w:rPr>
+      </w:pPr>
+      <w:r>
+        <w:rPr>
+          <w:rFonts w:hint="eastAsia"/>
+          <w:lang w:val="en-US" w:eastAsia="zh-CN"/>
+        </w:rPr>
+        <w:t>接口：</w:t>
+      </w:r>
+      <w:bookmarkStart w:id="5" w:name="OLE_LINK13"/>
+      <w:r>
+        <w:rPr>
+          <w:rFonts w:hint="eastAsia"/>
+          <w:lang w:val="en-US" w:eastAsia="zh-CN"/>
+        </w:rPr>
+        <w:t>Id筛选团队信息查询</w:t>
+      </w:r>
+    </w:p>
+    <w:bookmarkEnd w:id="5"/>
+    <w:p>
+      <w:pPr>
+        <w:widowControl w:val="0"/>
+        <w:numPr>
+          <w:ilvl w:val="0"/>
+          <w:numId w:val="0"/>
+        </w:numPr>
         <w:ind w:firstLine="420" w:firstLineChars="0"/>
         <w:jc w:val="both"/>
         <w:rPr>
@@ -366,146 +711,83 @@
           <w:rFonts w:hint="eastAsia"/>
           <w:lang w:val="en-US" w:eastAsia="zh-CN"/>
         </w:rPr>
-        <w:t>交互：</w:t>
-      </w:r>
-    </w:p>
-    <w:p>
-      <w:pPr>
-        <w:widowControl w:val="0"/>
-        <w:numPr>
-          <w:ilvl w:val="0"/>
-          <w:numId w:val="0"/>
-        </w:numPr>
-        <w:ind w:left="420" w:leftChars="0" w:firstLine="420" w:firstLineChars="0"/>
-        <w:jc w:val="both"/>
-        <w:rPr>
-          <w:rFonts w:hint="eastAsia"/>
-          <w:lang w:val="en-US" w:eastAsia="zh-CN"/>
-        </w:rPr>
-      </w:pPr>
-      <w:r>
-        <w:rPr>
-          <w:rFonts w:hint="eastAsia"/>
-          <w:lang w:val="en-US" w:eastAsia="zh-CN"/>
-        </w:rPr>
-        <w:t>第一屏：标题，文字，背景图片</w:t>
-      </w:r>
-    </w:p>
-    <w:p>
-      <w:pPr>
-        <w:widowControl w:val="0"/>
-        <w:numPr>
-          <w:ilvl w:val="0"/>
-          <w:numId w:val="0"/>
-        </w:numPr>
-        <w:ind w:left="420" w:leftChars="0" w:firstLine="420" w:firstLineChars="0"/>
-        <w:jc w:val="both"/>
-        <w:rPr>
-          <w:rFonts w:hint="eastAsia"/>
-          <w:lang w:val="en-US" w:eastAsia="zh-CN"/>
-        </w:rPr>
-      </w:pPr>
-      <w:r>
-        <w:rPr>
-          <w:rFonts w:hint="eastAsia"/>
-          <w:lang w:val="en-US" w:eastAsia="zh-CN"/>
-        </w:rPr>
-        <w:t>第二屏：标题，logo图片，简介图片</w:t>
-      </w:r>
-    </w:p>
-    <w:p>
-      <w:pPr>
-        <w:widowControl w:val="0"/>
-        <w:numPr>
-          <w:ilvl w:val="0"/>
-          <w:numId w:val="0"/>
-        </w:numPr>
-        <w:ind w:left="420" w:leftChars="0" w:firstLine="420" w:firstLineChars="0"/>
-        <w:jc w:val="both"/>
-        <w:rPr>
-          <w:rFonts w:hint="eastAsia"/>
-          <w:lang w:val="en-US" w:eastAsia="zh-CN"/>
-        </w:rPr>
-      </w:pPr>
-      <w:r>
-        <w:rPr>
-          <w:rFonts w:hint="eastAsia"/>
-          <w:lang w:val="en-US" w:eastAsia="zh-CN"/>
-        </w:rPr>
-        <w:t>第三屏：标题，静态图片，团队介绍文字，链接。  均为静态</w:t>
-      </w:r>
-    </w:p>
-    <w:p>
-      <w:pPr>
-        <w:widowControl w:val="0"/>
-        <w:numPr>
-          <w:ilvl w:val="0"/>
-          <w:numId w:val="0"/>
-        </w:numPr>
-        <w:ind w:left="420" w:leftChars="0" w:firstLine="420" w:firstLineChars="0"/>
-        <w:jc w:val="both"/>
-        <w:rPr>
-          <w:rFonts w:hint="eastAsia"/>
-          <w:lang w:val="en-US" w:eastAsia="zh-CN"/>
-        </w:rPr>
-      </w:pPr>
-      <w:r>
-        <w:rPr>
-          <w:rFonts w:hint="eastAsia"/>
-          <w:lang w:val="en-US" w:eastAsia="zh-CN"/>
-        </w:rPr>
-        <w:t>第四屏：</w:t>
-      </w:r>
-      <w:bookmarkStart w:id="2" w:name="OLE_LINK1"/>
-      <w:r>
-        <w:rPr>
-          <w:rFonts w:hint="eastAsia"/>
-          <w:lang w:val="en-US" w:eastAsia="zh-CN"/>
-        </w:rPr>
-        <w:t>标题</w:t>
-      </w:r>
-      <w:bookmarkEnd w:id="2"/>
-      <w:r>
-        <w:rPr>
-          <w:rFonts w:hint="eastAsia"/>
-          <w:lang w:val="en-US" w:eastAsia="zh-CN"/>
-        </w:rPr>
-        <w:t>，图片，文字</w:t>
-      </w:r>
-    </w:p>
-    <w:p>
-      <w:pPr>
-        <w:widowControl w:val="0"/>
-        <w:numPr>
-          <w:ilvl w:val="0"/>
-          <w:numId w:val="0"/>
-        </w:numPr>
-        <w:jc w:val="both"/>
-        <w:rPr>
-          <w:rFonts w:hint="eastAsia"/>
-          <w:lang w:val="en-US" w:eastAsia="zh-CN"/>
-        </w:rPr>
-      </w:pPr>
-    </w:p>
-    <w:p>
-      <w:pPr>
-        <w:widowControl w:val="0"/>
-        <w:numPr>
-          <w:ilvl w:val="0"/>
-          <w:numId w:val="0"/>
-        </w:numPr>
-        <w:jc w:val="both"/>
-        <w:rPr>
-          <w:rFonts w:hint="eastAsia"/>
-          <w:lang w:val="en-US" w:eastAsia="zh-CN"/>
-        </w:rPr>
-      </w:pPr>
-      <w:r>
-        <w:rPr>
-          <w:rFonts w:hint="eastAsia"/>
-          <w:lang w:val="en-US" w:eastAsia="zh-CN"/>
-        </w:rPr>
-        <w:t>4.3 团队介绍（动态页面）</w:t>
+        <w:t>资讯</w:t>
+      </w:r>
+    </w:p>
+    <w:p>
+      <w:pPr>
+        <w:widowControl w:val="0"/>
+        <w:numPr>
+          <w:ilvl w:val="0"/>
+          <w:numId w:val="0"/>
+        </w:numPr>
+        <w:ind w:left="420" w:leftChars="0" w:firstLine="420" w:firstLineChars="0"/>
+        <w:jc w:val="both"/>
+        <w:rPr>
+          <w:rFonts w:hint="eastAsia"/>
+          <w:lang w:val="en-US" w:eastAsia="zh-CN"/>
+        </w:rPr>
+      </w:pPr>
+      <w:r>
+        <w:rPr>
+          <w:rFonts w:hint="eastAsia"/>
+          <w:lang w:val="en-US" w:eastAsia="zh-CN"/>
+        </w:rPr>
+        <w:t>（资讯名称，资讯简介，资讯Id）</w:t>
+      </w:r>
+    </w:p>
+    <w:p>
+      <w:pPr>
+        <w:widowControl w:val="0"/>
+        <w:numPr>
+          <w:ilvl w:val="0"/>
+          <w:numId w:val="0"/>
+        </w:numPr>
+        <w:ind w:left="420" w:leftChars="0" w:firstLine="420" w:firstLineChars="0"/>
+        <w:jc w:val="both"/>
+        <w:rPr>
+          <w:rFonts w:hint="eastAsia"/>
+          <w:lang w:val="en-US" w:eastAsia="zh-CN"/>
+        </w:rPr>
+      </w:pPr>
+    </w:p>
+    <w:p>
+      <w:pPr>
+        <w:widowControl w:val="0"/>
+        <w:numPr>
+          <w:ilvl w:val="0"/>
+          <w:numId w:val="0"/>
+        </w:numPr>
+        <w:ind w:left="420" w:leftChars="0" w:firstLine="420" w:firstLineChars="0"/>
+        <w:jc w:val="both"/>
+        <w:rPr>
+          <w:rFonts w:hint="eastAsia"/>
+          <w:lang w:val="en-US" w:eastAsia="zh-CN"/>
+        </w:rPr>
+      </w:pPr>
+      <w:r>
+        <w:rPr>
+          <w:rFonts w:hint="eastAsia"/>
+          <w:lang w:val="en-US" w:eastAsia="zh-CN"/>
+        </w:rPr>
+        <w:t>接口：查询数据该团队</w:t>
+      </w:r>
+      <w:r>
+        <w:rPr>
+          <w:rFonts w:hint="eastAsia"/>
+          <w:b/>
+          <w:bCs/>
+          <w:color w:val="FF0000"/>
+          <w:lang w:val="en-US" w:eastAsia="zh-CN"/>
+        </w:rPr>
+        <w:t>第一篇</w:t>
+      </w:r>
+      <w:r>
+        <w:rPr>
+          <w:rFonts w:hint="eastAsia"/>
+          <w:lang w:val="en-US" w:eastAsia="zh-CN"/>
+        </w:rPr>
+        <w:t>咨询</w:t>
       </w:r>
     </w:p>
     <w:p>
@@ -527,29 +809,54 @@
           <w:rFonts w:hint="eastAsia"/>
           <w:lang w:val="en-US" w:eastAsia="zh-CN"/>
         </w:rPr>
-        <w:t>交互：</w:t>
-      </w:r>
-    </w:p>
-    <w:p>
-      <w:pPr>
-        <w:widowControl w:val="0"/>
-        <w:numPr>
-          <w:ilvl w:val="0"/>
-          <w:numId w:val="0"/>
-        </w:numPr>
-        <w:ind w:left="420" w:leftChars="0" w:firstLine="420" w:firstLineChars="0"/>
-        <w:jc w:val="both"/>
-        <w:rPr>
-          <w:rFonts w:hint="eastAsia"/>
-          <w:lang w:val="en-US" w:eastAsia="zh-CN"/>
-        </w:rPr>
-      </w:pPr>
-      <w:r>
-        <w:rPr>
-          <w:rFonts w:hint="eastAsia"/>
-          <w:lang w:val="en-US" w:eastAsia="zh-CN"/>
-        </w:rPr>
-        <w:t>（团队海报，团队logo,产品海报，团队名称，团队简介，作品图片和视频）</w:t>
+        <w:t>关于</w:t>
+      </w:r>
+      <w:bookmarkStart w:id="6" w:name="OLE_LINK9"/>
+      <w:r>
+        <w:rPr>
+          <w:rFonts w:hint="eastAsia"/>
+          <w:lang w:val="en-US" w:eastAsia="zh-CN"/>
+        </w:rPr>
+        <w:t>锐瞳</w:t>
+      </w:r>
+      <w:bookmarkEnd w:id="6"/>
+    </w:p>
+    <w:p>
+      <w:pPr>
+        <w:widowControl w:val="0"/>
+        <w:numPr>
+          <w:ilvl w:val="0"/>
+          <w:numId w:val="0"/>
+        </w:numPr>
+        <w:ind w:left="420" w:leftChars="0" w:firstLine="420" w:firstLineChars="0"/>
+        <w:jc w:val="both"/>
+        <w:rPr>
+          <w:rFonts w:hint="eastAsia"/>
+          <w:lang w:val="en-US" w:eastAsia="zh-CN"/>
+        </w:rPr>
+      </w:pPr>
+      <w:r>
+        <w:rPr>
+          <w:rFonts w:hint="eastAsia"/>
+          <w:lang w:val="en-US" w:eastAsia="zh-CN"/>
+        </w:rPr>
+        <w:t>（</w:t>
+      </w:r>
+      <w:bookmarkStart w:id="7" w:name="OLE_LINK10"/>
+      <w:r>
+        <w:rPr>
+          <w:rFonts w:hint="eastAsia"/>
+          <w:lang w:val="en-US" w:eastAsia="zh-CN"/>
+        </w:rPr>
+        <w:t>CEO跟锐瞳故事文章</w:t>
+      </w:r>
+      <w:bookmarkEnd w:id="7"/>
+      <w:r>
+        <w:rPr>
+          <w:rFonts w:hint="eastAsia"/>
+          <w:lang w:val="en-US" w:eastAsia="zh-CN"/>
+        </w:rPr>
+        <w:t>）</w:t>
       </w:r>
     </w:p>
     <w:p>
@@ -566,12 +873,121 @@
           <w:lang w:val="en-US" w:eastAsia="zh-CN"/>
         </w:rPr>
       </w:pPr>
-      <w:r>
-        <w:rPr>
-          <w:rFonts w:hint="eastAsia"/>
-          <w:lang w:val="en-US" w:eastAsia="zh-CN"/>
-        </w:rPr>
-        <w:t>资讯来源？</w:t>
+      <w:bookmarkStart w:id="8" w:name="OLE_LINK14"/>
+      <w:bookmarkStart w:id="9" w:name="OLE_LINK15"/>
+      <w:r>
+        <w:rPr>
+          <w:rFonts w:hint="eastAsia"/>
+          <w:lang w:val="en-US" w:eastAsia="zh-CN"/>
+        </w:rPr>
+        <w:t>体验评论</w:t>
+      </w:r>
+    </w:p>
+    <w:p>
+      <w:pPr>
+        <w:widowControl w:val="0"/>
+        <w:numPr>
+          <w:ilvl w:val="0"/>
+          <w:numId w:val="0"/>
+        </w:numPr>
+        <w:ind w:left="420" w:leftChars="0" w:firstLine="420" w:firstLineChars="0"/>
+        <w:jc w:val="both"/>
+        <w:rPr>
+          <w:rFonts w:hint="eastAsia"/>
+          <w:lang w:val="en-US" w:eastAsia="zh-CN"/>
+        </w:rPr>
+      </w:pPr>
+      <w:r>
+        <w:rPr>
+          <w:rFonts w:hint="eastAsia"/>
+          <w:lang w:val="en-US" w:eastAsia="zh-CN"/>
+        </w:rPr>
+        <w:t>评论标题，评论内容，评论头像</w:t>
+      </w:r>
+    </w:p>
+    <w:p>
+      <w:pPr>
+        <w:widowControl w:val="0"/>
+        <w:numPr>
+          <w:ilvl w:val="0"/>
+          <w:numId w:val="0"/>
+        </w:numPr>
+        <w:ind w:left="420" w:leftChars="0" w:firstLine="420" w:firstLineChars="0"/>
+        <w:jc w:val="both"/>
+        <w:rPr>
+          <w:rFonts w:hint="eastAsia"/>
+          <w:lang w:val="en-US" w:eastAsia="zh-CN"/>
+        </w:rPr>
+      </w:pPr>
+    </w:p>
+    <w:bookmarkEnd w:id="8"/>
+    <w:p>
+      <w:pPr>
+        <w:widowControl w:val="0"/>
+        <w:numPr>
+          <w:ilvl w:val="0"/>
+          <w:numId w:val="0"/>
+        </w:numPr>
+        <w:ind w:left="420" w:leftChars="0" w:firstLine="420" w:firstLineChars="0"/>
+        <w:jc w:val="both"/>
+        <w:rPr>
+          <w:rFonts w:hint="eastAsia"/>
+          <w:lang w:val="en-US" w:eastAsia="zh-CN"/>
+        </w:rPr>
+      </w:pPr>
+      <w:r>
+        <w:rPr>
+          <w:rFonts w:hint="eastAsia"/>
+          <w:lang w:val="en-US" w:eastAsia="zh-CN"/>
+        </w:rPr>
+        <w:t>接口：查询该团队下面</w:t>
+      </w:r>
+      <w:r>
+        <w:rPr>
+          <w:rFonts w:hint="eastAsia"/>
+          <w:b/>
+          <w:bCs/>
+          <w:color w:val="FF0000"/>
+          <w:lang w:val="en-US" w:eastAsia="zh-CN"/>
+        </w:rPr>
+        <w:t>所有评论</w:t>
+      </w:r>
+      <w:bookmarkEnd w:id="9"/>
+    </w:p>
+    <w:p>
+      <w:pPr>
+        <w:widowControl w:val="0"/>
+        <w:numPr>
+          <w:ilvl w:val="0"/>
+          <w:numId w:val="0"/>
+        </w:numPr>
+        <w:ind w:left="420" w:leftChars="0" w:firstLine="420" w:firstLineChars="0"/>
+        <w:jc w:val="both"/>
+        <w:rPr>
+          <w:rFonts w:hint="eastAsia"/>
+          <w:lang w:val="en-US" w:eastAsia="zh-CN"/>
+        </w:rPr>
+      </w:pPr>
+    </w:p>
+    <w:p>
+      <w:pPr>
+        <w:widowControl w:val="0"/>
+        <w:numPr>
+          <w:ilvl w:val="0"/>
+          <w:numId w:val="0"/>
+        </w:numPr>
+        <w:jc w:val="both"/>
+        <w:rPr>
+          <w:rFonts w:hint="eastAsia"/>
+          <w:lang w:val="en-US" w:eastAsia="zh-CN"/>
+        </w:rPr>
+      </w:pPr>
+      <w:r>
+        <w:rPr>
+          <w:rFonts w:hint="eastAsia"/>
+          <w:lang w:val="en-US" w:eastAsia="zh-CN"/>
+        </w:rPr>
+        <w:t>4.4内容与体验(动态页面)</w:t>
       </w:r>
     </w:p>
     <w:p>
@@ -593,7 +1009,139 @@
           <w:rFonts w:hint="eastAsia"/>
           <w:lang w:val="en-US" w:eastAsia="zh-CN"/>
         </w:rPr>
-        <w:t>关于锐瞳静态</w:t>
+        <w:t>评论列表</w:t>
+      </w:r>
+    </w:p>
+    <w:p>
+      <w:pPr>
+        <w:widowControl w:val="0"/>
+        <w:numPr>
+          <w:ilvl w:val="0"/>
+          <w:numId w:val="0"/>
+        </w:numPr>
+        <w:ind w:left="420" w:leftChars="0" w:firstLine="420" w:firstLineChars="0"/>
+        <w:jc w:val="both"/>
+        <w:rPr>
+          <w:rFonts w:hint="eastAsia"/>
+          <w:lang w:val="en-US" w:eastAsia="zh-CN"/>
+        </w:rPr>
+      </w:pPr>
+      <w:r>
+        <w:rPr>
+          <w:rFonts w:hint="eastAsia"/>
+          <w:lang w:val="en-US" w:eastAsia="zh-CN"/>
+        </w:rPr>
+        <w:t>评论背景，评论标题，评论用户，评论内容。</w:t>
+      </w:r>
+    </w:p>
+    <w:p>
+      <w:pPr>
+        <w:widowControl w:val="0"/>
+        <w:numPr>
+          <w:ilvl w:val="0"/>
+          <w:numId w:val="0"/>
+        </w:numPr>
+        <w:ind w:left="420" w:leftChars="0" w:firstLine="420" w:firstLineChars="0"/>
+        <w:jc w:val="both"/>
+        <w:rPr>
+          <w:rFonts w:hint="eastAsia"/>
+          <w:lang w:val="en-US" w:eastAsia="zh-CN"/>
+        </w:rPr>
+      </w:pPr>
+      <w:bookmarkStart w:id="10" w:name="OLE_LINK12"/>
+      <w:r>
+        <w:rPr>
+          <w:rFonts w:hint="eastAsia"/>
+          <w:lang w:val="en-US" w:eastAsia="zh-CN"/>
+        </w:rPr>
+        <w:t>接口：查询内容体验表</w:t>
+      </w:r>
+      <w:r>
+        <w:rPr>
+          <w:rFonts w:hint="eastAsia"/>
+          <w:b/>
+          <w:bCs/>
+          <w:color w:val="FF0000"/>
+          <w:lang w:val="en-US" w:eastAsia="zh-CN"/>
+        </w:rPr>
+        <w:t>前10条评价</w:t>
+      </w:r>
+    </w:p>
+    <w:bookmarkEnd w:id="10"/>
+    <w:p>
+      <w:pPr>
+        <w:widowControl w:val="0"/>
+        <w:numPr>
+          <w:ilvl w:val="0"/>
+          <w:numId w:val="0"/>
+        </w:numPr>
+        <w:ind w:firstLine="420"/>
+        <w:jc w:val="both"/>
+        <w:rPr>
+          <w:rFonts w:hint="eastAsia"/>
+          <w:lang w:val="en-US" w:eastAsia="zh-CN"/>
+        </w:rPr>
+      </w:pPr>
+      <w:r>
+        <w:rPr>
+          <w:rFonts w:hint="eastAsia"/>
+          <w:lang w:val="en-US" w:eastAsia="zh-CN"/>
+        </w:rPr>
+        <w:t>左边新闻列表</w:t>
+      </w:r>
+    </w:p>
+    <w:p>
+      <w:pPr>
+        <w:widowControl w:val="0"/>
+        <w:numPr>
+          <w:ilvl w:val="0"/>
+          <w:numId w:val="0"/>
+        </w:numPr>
+        <w:ind w:left="420" w:leftChars="0" w:firstLine="420"/>
+        <w:jc w:val="both"/>
+        <w:rPr>
+          <w:rFonts w:hint="eastAsia"/>
+          <w:lang w:val="en-US" w:eastAsia="zh-CN"/>
+        </w:rPr>
+      </w:pPr>
+      <w:r>
+        <w:rPr>
+          <w:rFonts w:hint="eastAsia"/>
+          <w:lang w:val="en-US" w:eastAsia="zh-CN"/>
+        </w:rPr>
+        <w:t>新闻图片，新闻标题，新闻简介，新闻id，新闻链接</w:t>
+      </w:r>
+    </w:p>
+    <w:p>
+      <w:pPr>
+        <w:widowControl w:val="0"/>
+        <w:numPr>
+          <w:ilvl w:val="0"/>
+          <w:numId w:val="0"/>
+        </w:numPr>
+        <w:ind w:left="420" w:leftChars="0" w:firstLine="420" w:firstLineChars="0"/>
+        <w:jc w:val="both"/>
+        <w:rPr>
+          <w:rFonts w:hint="eastAsia"/>
+          <w:lang w:val="en-US" w:eastAsia="zh-CN"/>
+        </w:rPr>
+      </w:pPr>
+      <w:r>
+        <w:rPr>
+          <w:rFonts w:hint="eastAsia"/>
+          <w:lang w:val="en-US" w:eastAsia="zh-CN"/>
+        </w:rPr>
+        <w:t>接口：查询内容体验表</w:t>
+      </w:r>
+      <w:r>
+        <w:rPr>
+          <w:rFonts w:hint="eastAsia"/>
+          <w:b/>
+          <w:bCs/>
+          <w:color w:val="FF0000"/>
+          <w:lang w:val="en-US" w:eastAsia="zh-CN"/>
+        </w:rPr>
+        <w:t>所有新闻</w:t>
       </w:r>
     </w:p>
     <w:p>
@@ -615,7 +1163,103 @@
           <w:rFonts w:hint="eastAsia"/>
           <w:lang w:val="en-US" w:eastAsia="zh-CN"/>
         </w:rPr>
-        <w:t>体验评论来源？</w:t>
+        <w:t>右边产品列表</w:t>
+      </w:r>
+    </w:p>
+    <w:p>
+      <w:pPr>
+        <w:widowControl w:val="0"/>
+        <w:numPr>
+          <w:ilvl w:val="0"/>
+          <w:numId w:val="0"/>
+        </w:numPr>
+        <w:ind w:left="420" w:leftChars="0" w:firstLine="420" w:firstLineChars="0"/>
+        <w:jc w:val="both"/>
+        <w:rPr>
+          <w:rFonts w:hint="eastAsia"/>
+          <w:lang w:val="en-US" w:eastAsia="zh-CN"/>
+        </w:rPr>
+      </w:pPr>
+      <w:r>
+        <w:rPr>
+          <w:rFonts w:hint="eastAsia"/>
+          <w:lang w:val="en-US" w:eastAsia="zh-CN"/>
+        </w:rPr>
+        <w:t>产品图片，产品名称，产品id</w:t>
+      </w:r>
+    </w:p>
+    <w:p>
+      <w:pPr>
+        <w:widowControl w:val="0"/>
+        <w:numPr>
+          <w:ilvl w:val="0"/>
+          <w:numId w:val="0"/>
+        </w:numPr>
+        <w:ind w:left="420" w:leftChars="0" w:firstLine="420" w:firstLineChars="0"/>
+        <w:jc w:val="both"/>
+        <w:rPr>
+          <w:rFonts w:hint="eastAsia"/>
+          <w:b/>
+          <w:bCs/>
+          <w:color w:val="FF0000"/>
+          <w:lang w:val="en-US" w:eastAsia="zh-CN"/>
+        </w:rPr>
+      </w:pPr>
+      <w:r>
+        <w:rPr>
+          <w:rFonts w:hint="eastAsia"/>
+          <w:lang w:val="en-US" w:eastAsia="zh-CN"/>
+        </w:rPr>
+        <w:t>接口：查询产品表中</w:t>
+      </w:r>
+      <w:r>
+        <w:rPr>
+          <w:rFonts w:hint="eastAsia"/>
+          <w:b/>
+          <w:bCs/>
+          <w:color w:val="FF0000"/>
+          <w:lang w:val="en-US" w:eastAsia="zh-CN"/>
+        </w:rPr>
+        <w:t>前两个产品</w:t>
+      </w:r>
+    </w:p>
+    <w:p>
+      <w:pPr>
+        <w:widowControl w:val="0"/>
+        <w:numPr>
+          <w:ilvl w:val="0"/>
+          <w:numId w:val="0"/>
+        </w:numPr>
+        <w:ind w:left="420" w:leftChars="0" w:firstLine="420" w:firstLineChars="0"/>
+        <w:jc w:val="both"/>
+        <w:rPr>
+          <w:rFonts w:hint="eastAsia"/>
+          <w:b/>
+          <w:bCs/>
+          <w:color w:val="FF0000"/>
+          <w:lang w:val="en-US" w:eastAsia="zh-CN"/>
+        </w:rPr>
+      </w:pPr>
+    </w:p>
+    <w:p>
+      <w:pPr>
+        <w:widowControl w:val="0"/>
+        <w:numPr>
+          <w:ilvl w:val="0"/>
+          <w:numId w:val="0"/>
+        </w:numPr>
+        <w:jc w:val="both"/>
+        <w:rPr>
+          <w:rFonts w:hint="eastAsia"/>
+          <w:lang w:val="en-US" w:eastAsia="zh-CN"/>
+        </w:rPr>
+      </w:pPr>
+      <w:r>
+        <w:rPr>
+          <w:rFonts w:hint="eastAsia"/>
+          <w:lang w:val="en-US" w:eastAsia="zh-CN"/>
+        </w:rPr>
+        <w:t>4.5 产品详细介绍页面（动态）</w:t>
       </w:r>
     </w:p>
     <w:p>
@@ -632,26 +1276,144 @@
           <w:lang w:val="en-US" w:eastAsia="zh-CN"/>
         </w:rPr>
       </w:pPr>
-    </w:p>
-    <w:p>
-      <w:pPr>
-        <w:widowControl w:val="0"/>
-        <w:numPr>
-          <w:ilvl w:val="0"/>
-          <w:numId w:val="0"/>
-        </w:numPr>
-        <w:jc w:val="both"/>
-        <w:rPr>
-          <w:rFonts w:hint="eastAsia"/>
-          <w:lang w:val="en-US" w:eastAsia="zh-CN"/>
-        </w:rPr>
-      </w:pPr>
-      <w:r>
-        <w:rPr>
-          <w:rFonts w:hint="eastAsia"/>
-          <w:lang w:val="en-US" w:eastAsia="zh-CN"/>
-        </w:rPr>
-        <w:t>4.4内容与体验(动态页面)</w:t>
+      <w:r>
+        <w:rPr>
+          <w:rFonts w:hint="eastAsia"/>
+          <w:lang w:val="en-US" w:eastAsia="zh-CN"/>
+        </w:rPr>
+        <w:t>产品详细列表：</w:t>
+      </w:r>
+    </w:p>
+    <w:p>
+      <w:pPr>
+        <w:widowControl w:val="0"/>
+        <w:numPr>
+          <w:ilvl w:val="0"/>
+          <w:numId w:val="0"/>
+        </w:numPr>
+        <w:ind w:left="420" w:leftChars="0" w:firstLine="420" w:firstLineChars="0"/>
+        <w:jc w:val="both"/>
+        <w:rPr>
+          <w:rFonts w:hint="eastAsia"/>
+          <w:lang w:val="en-US" w:eastAsia="zh-CN"/>
+        </w:rPr>
+      </w:pPr>
+      <w:bookmarkStart w:id="11" w:name="OLE_LINK4"/>
+      <w:r>
+        <w:rPr>
+          <w:rFonts w:hint="eastAsia"/>
+          <w:lang w:val="en-US" w:eastAsia="zh-CN"/>
+        </w:rPr>
+        <w:t>产品大背景图</w:t>
+      </w:r>
+      <w:bookmarkEnd w:id="11"/>
+      <w:r>
+        <w:rPr>
+          <w:rFonts w:hint="eastAsia"/>
+          <w:lang w:val="en-US" w:eastAsia="zh-CN"/>
+        </w:rPr>
+        <w:t>，产品海报，</w:t>
+      </w:r>
+      <w:bookmarkStart w:id="12" w:name="OLE_LINK5"/>
+      <w:r>
+        <w:rPr>
+          <w:rFonts w:hint="eastAsia"/>
+          <w:lang w:val="en-US" w:eastAsia="zh-CN"/>
+        </w:rPr>
+        <w:t>产品名称</w:t>
+      </w:r>
+      <w:bookmarkEnd w:id="12"/>
+      <w:r>
+        <w:rPr>
+          <w:rFonts w:hint="eastAsia"/>
+          <w:lang w:val="en-US" w:eastAsia="zh-CN"/>
+        </w:rPr>
+        <w:t>，</w:t>
+      </w:r>
+      <w:bookmarkStart w:id="13" w:name="OLE_LINK6"/>
+      <w:r>
+        <w:rPr>
+          <w:rFonts w:hint="eastAsia"/>
+          <w:lang w:val="en-US" w:eastAsia="zh-CN"/>
+        </w:rPr>
+        <w:t>创作团队</w:t>
+      </w:r>
+      <w:bookmarkEnd w:id="13"/>
+      <w:r>
+        <w:rPr>
+          <w:rFonts w:hint="eastAsia"/>
+          <w:lang w:val="en-US" w:eastAsia="zh-CN"/>
+        </w:rPr>
+        <w:t>，</w:t>
+      </w:r>
+      <w:bookmarkStart w:id="14" w:name="OLE_LINK7"/>
+      <w:r>
+        <w:rPr>
+          <w:rFonts w:hint="eastAsia"/>
+          <w:lang w:val="en-US" w:eastAsia="zh-CN"/>
+        </w:rPr>
+        <w:t>产品视频</w:t>
+      </w:r>
+      <w:bookmarkEnd w:id="14"/>
+      <w:r>
+        <w:rPr>
+          <w:rFonts w:hint="eastAsia"/>
+          <w:lang w:val="en-US" w:eastAsia="zh-CN"/>
+        </w:rPr>
+        <w:t>，</w:t>
+      </w:r>
+      <w:bookmarkStart w:id="15" w:name="OLE_LINK8"/>
+      <w:r>
+        <w:rPr>
+          <w:rFonts w:hint="eastAsia"/>
+          <w:lang w:val="en-US" w:eastAsia="zh-CN"/>
+        </w:rPr>
+        <w:t>产品图片</w:t>
+      </w:r>
+      <w:bookmarkEnd w:id="15"/>
+      <w:r>
+        <w:rPr>
+          <w:rFonts w:hint="eastAsia"/>
+          <w:lang w:val="en-US" w:eastAsia="zh-CN"/>
+        </w:rPr>
+        <w:t>。</w:t>
+      </w:r>
+    </w:p>
+    <w:p>
+      <w:pPr>
+        <w:widowControl w:val="0"/>
+        <w:numPr>
+          <w:ilvl w:val="0"/>
+          <w:numId w:val="0"/>
+        </w:numPr>
+        <w:ind w:left="420" w:leftChars="0" w:firstLine="420" w:firstLineChars="0"/>
+        <w:jc w:val="both"/>
+        <w:rPr>
+          <w:rFonts w:hint="eastAsia"/>
+          <w:lang w:val="en-US" w:eastAsia="zh-CN"/>
+        </w:rPr>
+      </w:pPr>
+    </w:p>
+    <w:p>
+      <w:pPr>
+        <w:widowControl w:val="0"/>
+        <w:numPr>
+          <w:ilvl w:val="0"/>
+          <w:numId w:val="0"/>
+        </w:numPr>
+        <w:ind w:left="420" w:leftChars="0" w:firstLine="420" w:firstLineChars="0"/>
+        <w:jc w:val="both"/>
+        <w:rPr>
+          <w:rFonts w:hint="eastAsia"/>
+          <w:lang w:val="en-US" w:eastAsia="zh-CN"/>
+        </w:rPr>
+      </w:pPr>
+      <w:r>
+        <w:rPr>
+          <w:rFonts w:hint="eastAsia"/>
+          <w:lang w:val="en-US" w:eastAsia="zh-CN"/>
+        </w:rPr>
+        <w:t>接口：Id筛选产品信息查询</w:t>
       </w:r>
     </w:p>
     <w:p>
@@ -673,74 +1435,76 @@
           <w:rFonts w:hint="eastAsia"/>
           <w:lang w:val="en-US" w:eastAsia="zh-CN"/>
         </w:rPr>
-        <w:t>交互：</w:t>
-      </w:r>
-    </w:p>
-    <w:p>
-      <w:pPr>
-        <w:widowControl w:val="0"/>
-        <w:numPr>
-          <w:ilvl w:val="0"/>
-          <w:numId w:val="0"/>
-        </w:numPr>
-        <w:ind w:left="420" w:leftChars="0" w:firstLine="420" w:firstLineChars="0"/>
-        <w:jc w:val="both"/>
-        <w:rPr>
-          <w:rFonts w:hint="eastAsia"/>
-          <w:lang w:val="en-US" w:eastAsia="zh-CN"/>
-        </w:rPr>
-      </w:pPr>
-      <w:r>
-        <w:rPr>
-          <w:rFonts w:hint="eastAsia"/>
-          <w:lang w:val="en-US" w:eastAsia="zh-CN"/>
-        </w:rPr>
-        <w:t>用户头像，名称，主标题，简述。（来源）</w:t>
-      </w:r>
-      <w:bookmarkStart w:id="8" w:name="_GoBack"/>
-      <w:bookmarkEnd w:id="8"/>
-    </w:p>
-    <w:p>
-      <w:pPr>
-        <w:widowControl w:val="0"/>
-        <w:numPr>
-          <w:ilvl w:val="0"/>
-          <w:numId w:val="0"/>
-        </w:numPr>
-        <w:ind w:left="420" w:leftChars="0" w:firstLine="420" w:firstLineChars="0"/>
-        <w:jc w:val="both"/>
-        <w:rPr>
-          <w:rFonts w:hint="eastAsia"/>
-          <w:lang w:val="en-US" w:eastAsia="zh-CN"/>
-        </w:rPr>
-      </w:pPr>
-      <w:r>
-        <w:rPr>
-          <w:rFonts w:hint="eastAsia"/>
-          <w:lang w:val="en-US" w:eastAsia="zh-CN"/>
-        </w:rPr>
-        <w:t>新闻列表还是内容与体验的新列表？</w:t>
-      </w:r>
-    </w:p>
-    <w:p>
-      <w:pPr>
-        <w:widowControl w:val="0"/>
-        <w:numPr>
-          <w:ilvl w:val="0"/>
-          <w:numId w:val="0"/>
-        </w:numPr>
-        <w:jc w:val="both"/>
-        <w:rPr>
-          <w:rFonts w:hint="eastAsia"/>
-          <w:lang w:val="en-US" w:eastAsia="zh-CN"/>
-        </w:rPr>
-      </w:pPr>
-      <w:r>
-        <w:rPr>
-          <w:rFonts w:hint="eastAsia"/>
-          <w:lang w:val="en-US" w:eastAsia="zh-CN"/>
-        </w:rPr>
-        <w:t>4.5 产品详细介绍页面（动态）</w:t>
+        <w:t>精选体验测评：</w:t>
+      </w:r>
+    </w:p>
+    <w:p>
+      <w:pPr>
+        <w:widowControl w:val="0"/>
+        <w:numPr>
+          <w:ilvl w:val="0"/>
+          <w:numId w:val="0"/>
+        </w:numPr>
+        <w:ind w:left="420" w:leftChars="0" w:firstLine="420" w:firstLineChars="0"/>
+        <w:jc w:val="both"/>
+        <w:rPr>
+          <w:rFonts w:hint="eastAsia"/>
+          <w:lang w:val="en-US" w:eastAsia="zh-CN"/>
+        </w:rPr>
+      </w:pPr>
+      <w:r>
+        <w:rPr>
+          <w:rFonts w:hint="eastAsia"/>
+          <w:lang w:val="en-US" w:eastAsia="zh-CN"/>
+        </w:rPr>
+        <w:t>评测标题，用户头像，评测简介，评测时间</w:t>
+      </w:r>
+    </w:p>
+    <w:p>
+      <w:pPr>
+        <w:widowControl w:val="0"/>
+        <w:numPr>
+          <w:ilvl w:val="0"/>
+          <w:numId w:val="0"/>
+        </w:numPr>
+        <w:ind w:left="420" w:leftChars="0" w:firstLine="420" w:firstLineChars="0"/>
+        <w:jc w:val="both"/>
+        <w:rPr>
+          <w:rFonts w:hint="eastAsia"/>
+          <w:lang w:val="en-US" w:eastAsia="zh-CN"/>
+        </w:rPr>
+      </w:pPr>
+    </w:p>
+    <w:p>
+      <w:pPr>
+        <w:widowControl w:val="0"/>
+        <w:numPr>
+          <w:ilvl w:val="0"/>
+          <w:numId w:val="0"/>
+        </w:numPr>
+        <w:ind w:left="420" w:leftChars="0" w:firstLine="420" w:firstLineChars="0"/>
+        <w:jc w:val="both"/>
+        <w:rPr>
+          <w:rFonts w:hint="eastAsia"/>
+          <w:lang w:val="en-US" w:eastAsia="zh-CN"/>
+        </w:rPr>
+      </w:pPr>
+      <w:r>
+        <w:rPr>
+          <w:rFonts w:hint="eastAsia"/>
+          <w:lang w:val="en-US" w:eastAsia="zh-CN"/>
+        </w:rPr>
+        <w:t>接口：查询该产品</w:t>
+      </w:r>
+      <w:r>
+        <w:rPr>
+          <w:rFonts w:hint="eastAsia"/>
+          <w:b/>
+          <w:bCs/>
+          <w:color w:val="FF0000"/>
+          <w:lang w:val="en-US" w:eastAsia="zh-CN"/>
+        </w:rPr>
+        <w:t>前三条精选评测</w:t>
       </w:r>
     </w:p>
     <w:p>
@@ -762,147 +1526,98 @@
           <w:rFonts w:hint="eastAsia"/>
           <w:lang w:val="en-US" w:eastAsia="zh-CN"/>
         </w:rPr>
-        <w:t>交互：</w:t>
-      </w:r>
-    </w:p>
-    <w:p>
-      <w:pPr>
-        <w:widowControl w:val="0"/>
-        <w:numPr>
-          <w:ilvl w:val="0"/>
-          <w:numId w:val="0"/>
-        </w:numPr>
-        <w:ind w:left="420" w:leftChars="0" w:firstLine="420" w:firstLineChars="0"/>
-        <w:jc w:val="both"/>
-        <w:rPr>
-          <w:rFonts w:hint="eastAsia"/>
-          <w:lang w:val="en-US" w:eastAsia="zh-CN"/>
-        </w:rPr>
-      </w:pPr>
-      <w:bookmarkStart w:id="3" w:name="OLE_LINK4"/>
-      <w:r>
-        <w:rPr>
-          <w:rFonts w:hint="eastAsia"/>
-          <w:lang w:val="en-US" w:eastAsia="zh-CN"/>
-        </w:rPr>
-        <w:t>产品大背景图</w:t>
-      </w:r>
-      <w:bookmarkEnd w:id="3"/>
-      <w:r>
-        <w:rPr>
-          <w:rFonts w:hint="eastAsia"/>
-          <w:lang w:val="en-US" w:eastAsia="zh-CN"/>
-        </w:rPr>
-        <w:t>，产品海报，</w:t>
-      </w:r>
-      <w:bookmarkStart w:id="4" w:name="OLE_LINK5"/>
-      <w:r>
-        <w:rPr>
-          <w:rFonts w:hint="eastAsia"/>
-          <w:lang w:val="en-US" w:eastAsia="zh-CN"/>
-        </w:rPr>
-        <w:t>产品名称</w:t>
-      </w:r>
-      <w:bookmarkEnd w:id="4"/>
-      <w:r>
-        <w:rPr>
-          <w:rFonts w:hint="eastAsia"/>
-          <w:lang w:val="en-US" w:eastAsia="zh-CN"/>
-        </w:rPr>
-        <w:t>，</w:t>
-      </w:r>
-      <w:bookmarkStart w:id="5" w:name="OLE_LINK6"/>
-      <w:r>
-        <w:rPr>
-          <w:rFonts w:hint="eastAsia"/>
-          <w:lang w:val="en-US" w:eastAsia="zh-CN"/>
-        </w:rPr>
-        <w:t>创作团队</w:t>
-      </w:r>
-      <w:bookmarkEnd w:id="5"/>
-      <w:r>
-        <w:rPr>
-          <w:rFonts w:hint="eastAsia"/>
-          <w:lang w:val="en-US" w:eastAsia="zh-CN"/>
-        </w:rPr>
-        <w:t>，</w:t>
-      </w:r>
-      <w:bookmarkStart w:id="6" w:name="OLE_LINK7"/>
-      <w:r>
-        <w:rPr>
-          <w:rFonts w:hint="eastAsia"/>
-          <w:lang w:val="en-US" w:eastAsia="zh-CN"/>
-        </w:rPr>
-        <w:t>产品视频</w:t>
-      </w:r>
-      <w:bookmarkEnd w:id="6"/>
-      <w:r>
-        <w:rPr>
-          <w:rFonts w:hint="eastAsia"/>
-          <w:lang w:val="en-US" w:eastAsia="zh-CN"/>
-        </w:rPr>
-        <w:t>，</w:t>
-      </w:r>
-      <w:bookmarkStart w:id="7" w:name="OLE_LINK8"/>
-      <w:r>
-        <w:rPr>
-          <w:rFonts w:hint="eastAsia"/>
-          <w:lang w:val="en-US" w:eastAsia="zh-CN"/>
-        </w:rPr>
-        <w:t>产品图片</w:t>
-      </w:r>
-      <w:bookmarkEnd w:id="7"/>
-      <w:r>
-        <w:rPr>
-          <w:rFonts w:hint="eastAsia"/>
-          <w:lang w:val="en-US" w:eastAsia="zh-CN"/>
-        </w:rPr>
-        <w:t>。</w:t>
-      </w:r>
-    </w:p>
-    <w:p>
-      <w:pPr>
-        <w:widowControl w:val="0"/>
-        <w:numPr>
-          <w:ilvl w:val="0"/>
-          <w:numId w:val="0"/>
-        </w:numPr>
-        <w:ind w:left="420" w:leftChars="0" w:firstLine="420" w:firstLineChars="0"/>
-        <w:jc w:val="both"/>
-        <w:rPr>
-          <w:rFonts w:hint="eastAsia"/>
-          <w:lang w:val="en-US" w:eastAsia="zh-CN"/>
-        </w:rPr>
-      </w:pPr>
-      <w:r>
-        <w:rPr>
-          <w:rFonts w:hint="eastAsia"/>
-          <w:lang w:val="en-US" w:eastAsia="zh-CN"/>
-        </w:rPr>
-        <w:t>精选体验测评（来源）？</w:t>
-      </w:r>
-    </w:p>
-    <w:p>
-      <w:pPr>
-        <w:widowControl w:val="0"/>
-        <w:numPr>
-          <w:ilvl w:val="0"/>
-          <w:numId w:val="0"/>
-        </w:numPr>
-        <w:ind w:left="420" w:leftChars="0" w:firstLine="420" w:firstLineChars="0"/>
-        <w:jc w:val="both"/>
-        <w:rPr>
-          <w:rFonts w:hint="eastAsia"/>
-          <w:lang w:val="en-US" w:eastAsia="zh-CN"/>
-        </w:rPr>
-      </w:pPr>
-      <w:r>
-        <w:rPr>
-          <w:rFonts w:hint="eastAsia"/>
-          <w:lang w:val="en-US" w:eastAsia="zh-CN"/>
-        </w:rPr>
-        <w:t>其他评测来源？</w:t>
-      </w:r>
+        <w:t>其他评论</w:t>
+      </w:r>
+    </w:p>
+    <w:p>
+      <w:pPr>
+        <w:widowControl w:val="0"/>
+        <w:numPr>
+          <w:ilvl w:val="0"/>
+          <w:numId w:val="0"/>
+        </w:numPr>
+        <w:ind w:left="420" w:leftChars="0" w:firstLine="420" w:firstLineChars="0"/>
+        <w:jc w:val="both"/>
+        <w:rPr>
+          <w:rFonts w:hint="eastAsia"/>
+          <w:lang w:val="en-US" w:eastAsia="zh-CN"/>
+        </w:rPr>
+      </w:pPr>
+      <w:r>
+        <w:rPr>
+          <w:rFonts w:hint="eastAsia"/>
+          <w:lang w:val="en-US" w:eastAsia="zh-CN"/>
+        </w:rPr>
+        <w:t>评论标题，评论内容，评论头像</w:t>
+      </w:r>
+    </w:p>
+    <w:p>
+      <w:pPr>
+        <w:widowControl w:val="0"/>
+        <w:numPr>
+          <w:ilvl w:val="0"/>
+          <w:numId w:val="0"/>
+        </w:numPr>
+        <w:ind w:left="420" w:leftChars="0" w:firstLine="420" w:firstLineChars="0"/>
+        <w:jc w:val="both"/>
+        <w:rPr>
+          <w:rFonts w:hint="eastAsia"/>
+          <w:lang w:val="en-US" w:eastAsia="zh-CN"/>
+        </w:rPr>
+      </w:pPr>
+    </w:p>
+    <w:p>
+      <w:pPr>
+        <w:widowControl w:val="0"/>
+        <w:numPr>
+          <w:ilvl w:val="0"/>
+          <w:numId w:val="0"/>
+        </w:numPr>
+        <w:ind w:left="420" w:leftChars="0" w:firstLine="420" w:firstLineChars="0"/>
+        <w:jc w:val="both"/>
+        <w:rPr>
+          <w:rFonts w:hint="eastAsia"/>
+          <w:b/>
+          <w:bCs/>
+          <w:color w:val="FF0000"/>
+          <w:lang w:val="en-US" w:eastAsia="zh-CN"/>
+        </w:rPr>
+      </w:pPr>
+      <w:r>
+        <w:rPr>
+          <w:rFonts w:hint="eastAsia"/>
+          <w:lang w:val="en-US" w:eastAsia="zh-CN"/>
+        </w:rPr>
+        <w:t>接口：查询该团队下面</w:t>
+      </w:r>
+      <w:r>
+        <w:rPr>
+          <w:rFonts w:hint="eastAsia"/>
+          <w:b/>
+          <w:bCs/>
+          <w:color w:val="FF0000"/>
+          <w:lang w:val="en-US" w:eastAsia="zh-CN"/>
+        </w:rPr>
+        <w:t>所有其他评论</w:t>
+      </w:r>
+    </w:p>
+    <w:p>
+      <w:pPr>
+        <w:widowControl w:val="0"/>
+        <w:numPr>
+          <w:ilvl w:val="0"/>
+          <w:numId w:val="0"/>
+        </w:numPr>
+        <w:ind w:left="420" w:leftChars="0" w:firstLine="420" w:firstLineChars="0"/>
+        <w:jc w:val="both"/>
+        <w:rPr>
+          <w:rFonts w:hint="eastAsia"/>
+          <w:b/>
+          <w:bCs/>
+          <w:color w:val="FF0000"/>
+          <w:lang w:val="en-US" w:eastAsia="zh-CN"/>
+        </w:rPr>
+      </w:pPr>
     </w:p>
     <w:p>
       <w:pPr>
@@ -944,8 +1659,457 @@
           <w:rFonts w:hint="eastAsia"/>
           <w:lang w:val="en-US" w:eastAsia="zh-CN"/>
         </w:rPr>
-        <w:t>来源？</w:t>
-      </w:r>
+        <w:t>新闻列表</w:t>
+      </w:r>
+    </w:p>
+    <w:p>
+      <w:pPr>
+        <w:widowControl w:val="0"/>
+        <w:numPr>
+          <w:ilvl w:val="0"/>
+          <w:numId w:val="0"/>
+        </w:numPr>
+        <w:ind w:left="420" w:leftChars="0" w:firstLine="420" w:firstLineChars="0"/>
+        <w:jc w:val="both"/>
+        <w:rPr>
+          <w:rFonts w:hint="eastAsia"/>
+          <w:lang w:val="en-US" w:eastAsia="zh-CN"/>
+        </w:rPr>
+      </w:pPr>
+      <w:r>
+        <w:rPr>
+          <w:rFonts w:hint="eastAsia"/>
+          <w:lang w:val="en-US" w:eastAsia="zh-CN"/>
+        </w:rPr>
+        <w:t>重大新闻banner（图片，链接）</w:t>
+      </w:r>
+    </w:p>
+    <w:p>
+      <w:pPr>
+        <w:widowControl w:val="0"/>
+        <w:numPr>
+          <w:ilvl w:val="0"/>
+          <w:numId w:val="0"/>
+        </w:numPr>
+        <w:ind w:left="420" w:leftChars="0" w:firstLine="420" w:firstLineChars="0"/>
+        <w:jc w:val="both"/>
+        <w:rPr>
+          <w:rFonts w:hint="eastAsia"/>
+          <w:lang w:val="en-US" w:eastAsia="zh-CN"/>
+        </w:rPr>
+      </w:pPr>
+      <w:r>
+        <w:rPr>
+          <w:rFonts w:hint="eastAsia"/>
+          <w:lang w:val="en-US" w:eastAsia="zh-CN"/>
+        </w:rPr>
+        <w:t>接口：查询新闻表中</w:t>
+      </w:r>
+      <w:r>
+        <w:rPr>
+          <w:rFonts w:hint="eastAsia"/>
+          <w:color w:val="FF0000"/>
+          <w:lang w:val="en-US" w:eastAsia="zh-CN"/>
+        </w:rPr>
+        <w:t>所有重大新闻</w:t>
+      </w:r>
+    </w:p>
+    <w:p>
+      <w:pPr>
+        <w:widowControl w:val="0"/>
+        <w:numPr>
+          <w:ilvl w:val="0"/>
+          <w:numId w:val="0"/>
+        </w:numPr>
+        <w:ind w:left="420" w:leftChars="0" w:firstLine="420" w:firstLineChars="0"/>
+        <w:jc w:val="both"/>
+        <w:rPr>
+          <w:rFonts w:hint="eastAsia"/>
+          <w:lang w:val="en-US" w:eastAsia="zh-CN"/>
+        </w:rPr>
+      </w:pPr>
+      <w:r>
+        <w:rPr>
+          <w:rFonts w:hint="eastAsia"/>
+          <w:lang w:val="en-US" w:eastAsia="zh-CN"/>
+        </w:rPr>
+        <w:t>新闻图片，新闻标题，新闻简介，新闻Id,新闻链接.</w:t>
+      </w:r>
+    </w:p>
+    <w:p>
+      <w:pPr>
+        <w:widowControl w:val="0"/>
+        <w:numPr>
+          <w:ilvl w:val="0"/>
+          <w:numId w:val="0"/>
+        </w:numPr>
+        <w:ind w:left="420" w:leftChars="0" w:firstLine="420" w:firstLineChars="0"/>
+        <w:jc w:val="both"/>
+        <w:rPr>
+          <w:rFonts w:hint="eastAsia"/>
+          <w:lang w:val="en-US" w:eastAsia="zh-CN"/>
+        </w:rPr>
+      </w:pPr>
+    </w:p>
+    <w:p>
+      <w:pPr>
+        <w:widowControl w:val="0"/>
+        <w:numPr>
+          <w:ilvl w:val="0"/>
+          <w:numId w:val="0"/>
+        </w:numPr>
+        <w:ind w:left="420" w:leftChars="0" w:firstLine="420" w:firstLineChars="0"/>
+        <w:jc w:val="both"/>
+        <w:rPr>
+          <w:rFonts w:hint="eastAsia"/>
+          <w:lang w:val="en-US" w:eastAsia="zh-CN"/>
+        </w:rPr>
+      </w:pPr>
+      <w:r>
+        <w:rPr>
+          <w:rFonts w:hint="eastAsia"/>
+          <w:lang w:val="en-US" w:eastAsia="zh-CN"/>
+        </w:rPr>
+        <w:t>接口：查询新闻表下面所有新闻</w:t>
+      </w:r>
+    </w:p>
+    <w:p>
+      <w:pPr>
+        <w:widowControl w:val="0"/>
+        <w:numPr>
+          <w:ilvl w:val="0"/>
+          <w:numId w:val="0"/>
+        </w:numPr>
+        <w:jc w:val="both"/>
+        <w:rPr>
+          <w:rFonts w:hint="eastAsia"/>
+          <w:lang w:val="en-US" w:eastAsia="zh-CN"/>
+        </w:rPr>
+      </w:pPr>
+    </w:p>
+    <w:p>
+      <w:pPr>
+        <w:widowControl w:val="0"/>
+        <w:numPr>
+          <w:ilvl w:val="0"/>
+          <w:numId w:val="0"/>
+        </w:numPr>
+        <w:jc w:val="both"/>
+        <w:rPr>
+          <w:rFonts w:hint="eastAsia"/>
+          <w:lang w:val="en-US" w:eastAsia="zh-CN"/>
+        </w:rPr>
+      </w:pPr>
+      <w:r>
+        <w:rPr>
+          <w:rFonts w:hint="eastAsia"/>
+          <w:lang w:val="en-US" w:eastAsia="zh-CN"/>
+        </w:rPr>
+        <w:t>所有页面列表：</w:t>
+      </w:r>
+    </w:p>
+    <w:p>
+      <w:pPr>
+        <w:widowControl w:val="0"/>
+        <w:numPr>
+          <w:ilvl w:val="0"/>
+          <w:numId w:val="0"/>
+        </w:numPr>
+        <w:jc w:val="both"/>
+        <w:rPr>
+          <w:rFonts w:hint="eastAsia"/>
+          <w:lang w:val="en-US" w:eastAsia="zh-CN"/>
+        </w:rPr>
+      </w:pPr>
+    </w:p>
+    <w:p>
+      <w:pPr>
+        <w:widowControl w:val="0"/>
+        <w:numPr>
+          <w:ilvl w:val="0"/>
+          <w:numId w:val="0"/>
+        </w:numPr>
+        <w:jc w:val="both"/>
+        <w:rPr>
+          <w:rFonts w:hint="eastAsia"/>
+          <w:lang w:val="en-US" w:eastAsia="zh-CN"/>
+        </w:rPr>
+      </w:pPr>
+      <w:bookmarkStart w:id="16" w:name="OLE_LINK20"/>
+      <w:r>
+        <w:rPr>
+          <w:rFonts w:hint="eastAsia"/>
+          <w:lang w:val="en-US" w:eastAsia="zh-CN"/>
+        </w:rPr>
+        <w:t>第一版本：自适应首页</w:t>
+      </w:r>
+    </w:p>
+    <w:bookmarkEnd w:id="16"/>
+    <w:p>
+      <w:pPr>
+        <w:widowControl w:val="0"/>
+        <w:numPr>
+          <w:ilvl w:val="0"/>
+          <w:numId w:val="0"/>
+        </w:numPr>
+        <w:jc w:val="both"/>
+        <w:rPr>
+          <w:rFonts w:hint="eastAsia"/>
+          <w:lang w:val="en-US" w:eastAsia="zh-CN"/>
+        </w:rPr>
+      </w:pPr>
+    </w:p>
+    <w:p>
+      <w:pPr>
+        <w:widowControl w:val="0"/>
+        <w:numPr>
+          <w:ilvl w:val="0"/>
+          <w:numId w:val="0"/>
+        </w:numPr>
+        <w:jc w:val="both"/>
+        <w:rPr>
+          <w:rFonts w:hint="eastAsia"/>
+          <w:lang w:val="en-US" w:eastAsia="zh-CN"/>
+        </w:rPr>
+      </w:pPr>
+      <w:bookmarkStart w:id="17" w:name="OLE_LINK22"/>
+      <w:bookmarkStart w:id="18" w:name="OLE_LINK23"/>
+      <w:r>
+        <w:rPr>
+          <w:rFonts w:hint="eastAsia"/>
+          <w:lang w:val="en-US" w:eastAsia="zh-CN"/>
+        </w:rPr>
+        <w:t>第二版本：首页，关于我们，团队详细，内容与体验，产品详细，媒体报告，新闻详细。 （自适应）</w:t>
+      </w:r>
+    </w:p>
+    <w:p>
+      <w:pPr>
+        <w:widowControl w:val="0"/>
+        <w:numPr>
+          <w:ilvl w:val="0"/>
+          <w:numId w:val="0"/>
+        </w:numPr>
+        <w:jc w:val="both"/>
+        <w:rPr>
+          <w:rFonts w:hint="eastAsia"/>
+          <w:lang w:val="en-US" w:eastAsia="zh-CN"/>
+        </w:rPr>
+      </w:pPr>
+      <w:r>
+        <w:rPr>
+          <w:rFonts w:hint="eastAsia"/>
+          <w:lang w:val="en-US" w:eastAsia="zh-CN"/>
+        </w:rPr>
+        <w:t>后台管理页面：登陆，首页框架。以及各个管理里面的内容</w:t>
+      </w:r>
+    </w:p>
+    <w:bookmarkEnd w:id="17"/>
+    <w:p>
+      <w:pPr>
+        <w:widowControl w:val="0"/>
+        <w:numPr>
+          <w:ilvl w:val="0"/>
+          <w:numId w:val="0"/>
+        </w:numPr>
+        <w:jc w:val="both"/>
+        <w:rPr>
+          <w:rFonts w:hint="eastAsia"/>
+          <w:lang w:val="en-US" w:eastAsia="zh-CN"/>
+        </w:rPr>
+      </w:pPr>
+    </w:p>
+    <w:p>
+      <w:pPr>
+        <w:widowControl w:val="0"/>
+        <w:numPr>
+          <w:ilvl w:val="0"/>
+          <w:numId w:val="0"/>
+        </w:numPr>
+        <w:jc w:val="both"/>
+        <w:rPr>
+          <w:rFonts w:hint="eastAsia"/>
+          <w:lang w:val="en-US" w:eastAsia="zh-CN"/>
+        </w:rPr>
+      </w:pPr>
+      <w:r>
+        <w:rPr>
+          <w:rFonts w:hint="eastAsia"/>
+          <w:lang w:val="en-US" w:eastAsia="zh-CN"/>
+        </w:rPr>
+        <w:t>后台管理：</w:t>
+      </w:r>
+    </w:p>
+    <w:p>
+      <w:pPr>
+        <w:widowControl w:val="0"/>
+        <w:numPr>
+          <w:ilvl w:val="0"/>
+          <w:numId w:val="0"/>
+        </w:numPr>
+        <w:ind w:left="420" w:leftChars="0" w:firstLine="420" w:firstLineChars="0"/>
+        <w:jc w:val="both"/>
+        <w:rPr>
+          <w:rFonts w:hint="eastAsia"/>
+          <w:lang w:val="en-US" w:eastAsia="zh-CN"/>
+        </w:rPr>
+      </w:pPr>
+      <w:r>
+        <w:rPr>
+          <w:rFonts w:hint="eastAsia"/>
+          <w:lang w:val="en-US" w:eastAsia="zh-CN"/>
+        </w:rPr>
+        <w:t>头像管理：用于编辑，选择用户头像</w:t>
+      </w:r>
+      <w:bookmarkStart w:id="23" w:name="_GoBack"/>
+      <w:bookmarkEnd w:id="23"/>
+    </w:p>
+    <w:p>
+      <w:pPr>
+        <w:widowControl w:val="0"/>
+        <w:numPr>
+          <w:ilvl w:val="0"/>
+          <w:numId w:val="0"/>
+        </w:numPr>
+        <w:ind w:left="420" w:leftChars="0" w:firstLine="420" w:firstLineChars="0"/>
+        <w:jc w:val="both"/>
+        <w:rPr>
+          <w:rFonts w:hint="eastAsia"/>
+          <w:lang w:val="en-US" w:eastAsia="zh-CN"/>
+        </w:rPr>
+      </w:pPr>
+      <w:r>
+        <w:rPr>
+          <w:rFonts w:hint="eastAsia"/>
+          <w:lang w:val="en-US" w:eastAsia="zh-CN"/>
+        </w:rPr>
+        <w:t>产品管理：</w:t>
+      </w:r>
+      <w:bookmarkStart w:id="19" w:name="OLE_LINK16"/>
+      <w:r>
+        <w:rPr>
+          <w:rFonts w:hint="eastAsia"/>
+          <w:lang w:val="en-US" w:eastAsia="zh-CN"/>
+        </w:rPr>
+        <w:t>对于产品进行增删改查</w:t>
+      </w:r>
+    </w:p>
+    <w:bookmarkEnd w:id="19"/>
+    <w:p>
+      <w:pPr>
+        <w:widowControl w:val="0"/>
+        <w:numPr>
+          <w:ilvl w:val="0"/>
+          <w:numId w:val="0"/>
+        </w:numPr>
+        <w:ind w:left="420" w:leftChars="0" w:firstLine="420" w:firstLineChars="0"/>
+        <w:jc w:val="both"/>
+        <w:rPr>
+          <w:rFonts w:hint="eastAsia"/>
+          <w:lang w:val="en-US" w:eastAsia="zh-CN"/>
+        </w:rPr>
+      </w:pPr>
+      <w:r>
+        <w:rPr>
+          <w:rFonts w:hint="eastAsia"/>
+          <w:lang w:val="en-US" w:eastAsia="zh-CN"/>
+        </w:rPr>
+        <w:t>新闻管理：</w:t>
+      </w:r>
+      <w:bookmarkStart w:id="20" w:name="OLE_LINK17"/>
+      <w:r>
+        <w:rPr>
+          <w:rFonts w:hint="eastAsia"/>
+          <w:lang w:val="en-US" w:eastAsia="zh-CN"/>
+        </w:rPr>
+        <w:t>对于新闻进行增删改查</w:t>
+      </w:r>
+    </w:p>
+    <w:bookmarkEnd w:id="20"/>
+    <w:p>
+      <w:pPr>
+        <w:widowControl w:val="0"/>
+        <w:numPr>
+          <w:ilvl w:val="0"/>
+          <w:numId w:val="0"/>
+        </w:numPr>
+        <w:ind w:left="420" w:leftChars="0" w:firstLine="420"/>
+        <w:jc w:val="both"/>
+        <w:rPr>
+          <w:rFonts w:hint="eastAsia"/>
+          <w:lang w:val="en-US" w:eastAsia="zh-CN"/>
+        </w:rPr>
+      </w:pPr>
+      <w:r>
+        <w:rPr>
+          <w:rFonts w:hint="eastAsia"/>
+          <w:lang w:val="en-US" w:eastAsia="zh-CN"/>
+        </w:rPr>
+        <w:t>团队管理：</w:t>
+      </w:r>
+      <w:bookmarkStart w:id="21" w:name="OLE_LINK19"/>
+      <w:bookmarkStart w:id="22" w:name="OLE_LINK18"/>
+      <w:r>
+        <w:rPr>
+          <w:rFonts w:hint="eastAsia"/>
+          <w:lang w:val="en-US" w:eastAsia="zh-CN"/>
+        </w:rPr>
+        <w:t>对于团队进行增删改</w:t>
+      </w:r>
+      <w:bookmarkEnd w:id="21"/>
+      <w:r>
+        <w:rPr>
+          <w:rFonts w:hint="eastAsia"/>
+          <w:lang w:val="en-US" w:eastAsia="zh-CN"/>
+        </w:rPr>
+        <w:t>查</w:t>
+      </w:r>
+      <w:bookmarkEnd w:id="22"/>
+    </w:p>
+    <w:bookmarkEnd w:id="18"/>
+    <w:p>
+      <w:pPr>
+        <w:widowControl w:val="0"/>
+        <w:numPr>
+          <w:ilvl w:val="0"/>
+          <w:numId w:val="0"/>
+        </w:numPr>
+        <w:ind w:left="420" w:leftChars="0" w:firstLine="420"/>
+        <w:jc w:val="both"/>
+        <w:rPr>
+          <w:rFonts w:hint="eastAsia"/>
+          <w:lang w:val="en-US" w:eastAsia="zh-CN"/>
+        </w:rPr>
+      </w:pPr>
+    </w:p>
+    <w:p>
+      <w:pPr>
+        <w:widowControl w:val="0"/>
+        <w:numPr>
+          <w:ilvl w:val="0"/>
+          <w:numId w:val="0"/>
+        </w:numPr>
+        <w:ind w:left="420" w:leftChars="0" w:firstLine="420" w:firstLineChars="0"/>
+        <w:jc w:val="both"/>
+        <w:rPr>
+          <w:rFonts w:hint="eastAsia"/>
+          <w:lang w:val="en-US" w:eastAsia="zh-CN"/>
+        </w:rPr>
+      </w:pPr>
+    </w:p>
+    <w:p>
+      <w:pPr>
+        <w:widowControl w:val="0"/>
+        <w:numPr>
+          <w:ilvl w:val="0"/>
+          <w:numId w:val="0"/>
+        </w:numPr>
+        <w:ind w:left="420" w:leftChars="0" w:firstLine="420" w:firstLineChars="0"/>
+        <w:jc w:val="both"/>
+        <w:rPr>
+          <w:rFonts w:hint="eastAsia"/>
+          <w:lang w:val="en-US" w:eastAsia="zh-CN"/>
+        </w:rPr>
+      </w:pPr>
     </w:p>
     <w:p>
       <w:pPr>
